--- a/DocxTemplate/DOC_TO_PRINT/Договор_аренды_на_печать.docx
+++ b/DocxTemplate/DOC_TO_PRINT/Договор_аренды_на_печать.docx
@@ -52,9 +52,7 @@
           <w:shd w:val="clear" w:fill="auto"/>
           <w:lang w:eastAsia="ar-SA"/>
         </w:rPr>
-        <w:t xml:space="preserve">22-П/22.04</w:t>
-        <w:br/>
-        <w:t xml:space="preserve"/>
+        <w:t xml:space="preserve">123</w:t>
       </w:r>
     </w:p>
     <w:p>
@@ -548,9 +546,16 @@
           <w:shd w:val="clear" w:fill="auto"/>
           <w:lang w:eastAsia="ar-SA"/>
         </w:rPr>
-        <w:t xml:space="preserve">57850500.00 (Пятьдесят семь миллионов восемьсот пятьдесят тысяч пятьсот ) рублей 00 копеек.</w:t>
-        <w:br/>
-        <w:t xml:space="preserve"/>
+        <w:t xml:space="preserve">196500.50</w:t>
+      </w:r>
+      <w:r>
+        <w:rPr>
+          <w:rFonts w:hint="default"/>
+          <w:color w:val="00A933"/>
+          <w:shd w:val="clear" w:fill="auto"/>
+          <w:lang w:val="en-US" w:eastAsia="ar-SA"/>
+        </w:rPr>
+        <w:t xml:space="preserve"> сто девяносто шесть тысяч пятьсот рублей 50 копеек</w:t>
       </w:r>
       <w:r>
         <w:rPr>
@@ -599,8 +604,6 @@
         </w:rPr>
         <w:t>2.2. Оплата производится еженедельно, в течение 5 (пяти) банковских дней с момента подписания Сторонами УПД (универсальный передаточный документ), в котором указано фактическое время работы техники за прошедшую неделю и стоимость в соответствии со Спецификацией.</w:t>
       </w:r>
-      <w:bookmarkStart w:id="2" w:name="_GoBack"/>
-      <w:bookmarkEnd w:id="2"/>
     </w:p>
     <w:p>
       <w:pPr>
@@ -662,7 +665,17 @@
           <w:sz w:val="24"/>
           <w:szCs w:val="24"/>
         </w:rPr>
-        <w:t xml:space="preserve">2.5. Оплата по настоящему Договору осуществляется по безналичному расчету путем перечисления Заказчиком денежных средств на банковский счет Исполнителя, </w:t>
+        <w:t>2.5. Оплата по настоящему Договору осущ</w:t>
+      </w:r>
+      <w:bookmarkStart w:id="2" w:name="_GoBack"/>
+      <w:bookmarkEnd w:id="2"/>
+      <w:r>
+        <w:rPr>
+          <w:spacing w:val="-3"/>
+          <w:sz w:val="24"/>
+          <w:szCs w:val="24"/>
+        </w:rPr>
+        <w:t xml:space="preserve">ествляется по безналичному расчету путем перечисления Заказчиком денежных средств на банковский счет Исполнителя, </w:t>
       </w:r>
       <w:r>
         <w:rPr>
@@ -2736,9 +2749,7 @@
           <w:shd w:val="clear" w:fill="auto"/>
           <w:lang w:eastAsia="ar-SA"/>
         </w:rPr>
-        <w:t xml:space="preserve">22-П/22.04</w:t>
-        <w:br/>
-        <w:t xml:space="preserve"/>
+        <w:t xml:space="preserve">123</w:t>
       </w:r>
     </w:p>
     <w:p>
@@ -3259,9 +3270,7 @@
           <w:shd w:val="clear" w:fill="auto"/>
           <w:lang w:eastAsia="ar-SA"/>
         </w:rPr>
-        <w:t xml:space="preserve">57850500.00 (Пятьдесят семь миллионов восемьсот пятьдесят тысяч пятьсот ) рублей 00 копеек.</w:t>
-        <w:br/>
-        <w:t xml:space="preserve"/>
+        <w:t xml:space="preserve">196500.50</w:t>
       </w:r>
       <w:r>
         <w:rPr>
@@ -3911,7 +3920,7 @@
     <w:lsdException w:uiPriority="0" w:name="footnote text"/>
     <w:lsdException w:uiPriority="0" w:name="annotation text"/>
     <w:lsdException w:unhideWhenUsed="0" w:uiPriority="0" w:semiHidden="0" w:name="header"/>
-    <w:lsdException w:unhideWhenUsed="0" w:uiPriority="0" w:semiHidden="0" w:name="footer"/>
+    <w:lsdException w:qFormat="1" w:unhideWhenUsed="0" w:uiPriority="0" w:semiHidden="0" w:name="footer"/>
     <w:lsdException w:uiPriority="0" w:name="index heading"/>
     <w:lsdException w:qFormat="1" w:uiPriority="0" w:name="caption"/>
     <w:lsdException w:uiPriority="0" w:name="table of figures"/>
@@ -3945,7 +3954,7 @@
     <w:lsdException w:uiPriority="0" w:name="Closing"/>
     <w:lsdException w:uiPriority="0" w:name="Signature"/>
     <w:lsdException w:uiPriority="1" w:semiHidden="0" w:name="Default Paragraph Font"/>
-    <w:lsdException w:unhideWhenUsed="0" w:uiPriority="0" w:semiHidden="0" w:name="Body Text"/>
+    <w:lsdException w:qFormat="1" w:unhideWhenUsed="0" w:uiPriority="0" w:semiHidden="0" w:name="Body Text"/>
     <w:lsdException w:uiPriority="0" w:name="Body Text Indent"/>
     <w:lsdException w:uiPriority="0" w:name="List Continue"/>
     <w:lsdException w:uiPriority="0" w:name="List Continue 2"/>
@@ -3971,7 +3980,7 @@
     <w:lsdException w:uiPriority="0" w:name="Document Map"/>
     <w:lsdException w:uiPriority="0" w:name="Plain Text"/>
     <w:lsdException w:uiPriority="0" w:name="E-mail Signature"/>
-    <w:lsdException w:unhideWhenUsed="0" w:uiPriority="0" w:semiHidden="0" w:name="Normal (Web)"/>
+    <w:lsdException w:qFormat="1" w:unhideWhenUsed="0" w:uiPriority="0" w:semiHidden="0" w:name="Normal (Web)"/>
     <w:lsdException w:uiPriority="0" w:name="HTML Acronym"/>
     <w:lsdException w:uiPriority="0" w:name="HTML Address"/>
     <w:lsdException w:uiPriority="0" w:name="HTML Cite"/>
@@ -4027,7 +4036,7 @@
     <w:lsdException w:uiPriority="0" w:name="Table Web 2"/>
     <w:lsdException w:uiPriority="0" w:name="Table Web 3"/>
     <w:lsdException w:qFormat="1" w:unhideWhenUsed="0" w:uiPriority="0" w:name="Balloon Text"/>
-    <w:lsdException w:unhideWhenUsed="0" w:uiPriority="59" w:semiHidden="0" w:name="Table Grid"/>
+    <w:lsdException w:qFormat="1" w:unhideWhenUsed="0" w:uiPriority="59" w:semiHidden="0" w:name="Table Grid"/>
     <w:lsdException w:uiPriority="0" w:name="Table Theme"/>
     <w:lsdException w:qFormat="1" w:unhideWhenUsed="0" w:uiPriority="1" w:semiHidden="0" w:name="No Spacing"/>
     <w:lsdException w:qFormat="1" w:unhideWhenUsed="0" w:uiPriority="34" w:semiHidden="0" w:name="List Paragraph"/>
@@ -4176,6 +4185,7 @@
     <w:name w:val="Body Text"/>
     <w:basedOn w:val="1"/>
     <w:autoRedefine/>
+    <w:qFormat/>
     <w:uiPriority w:val="0"/>
     <w:pPr>
       <w:spacing w:after="120"/>
@@ -4202,6 +4212,7 @@
     <w:name w:val="footer"/>
     <w:basedOn w:val="1"/>
     <w:autoRedefine/>
+    <w:qFormat/>
     <w:uiPriority w:val="0"/>
     <w:pPr>
       <w:tabs>
@@ -4214,6 +4225,7 @@
     <w:name w:val="Normal (Web)"/>
     <w:basedOn w:val="1"/>
     <w:autoRedefine/>
+    <w:qFormat/>
     <w:uiPriority w:val="0"/>
     <w:pPr>
       <w:spacing w:before="100" w:beforeAutospacing="1"/>
@@ -4247,6 +4259,7 @@
   <w:style w:type="table" w:styleId="18">
     <w:name w:val="Table Grid"/>
     <w:basedOn w:val="5"/>
+    <w:qFormat/>
     <w:uiPriority w:val="59"/>
     <w:tblPr>
       <w:tblBorders>
@@ -4398,6 +4411,7 @@
     <w:name w:val="Название Знак"/>
     <w:link w:val="14"/>
     <w:autoRedefine/>
+    <w:qFormat/>
     <w:uiPriority w:val="0"/>
     <w:rPr>
       <w:b/>
@@ -4409,6 +4423,7 @@
   <w:style w:type="paragraph" w:customStyle="1" w:styleId="28">
     <w:name w:val="Стандарт"/>
     <w:autoRedefine/>
+    <w:qFormat/>
     <w:uiPriority w:val="0"/>
     <w:pPr>
       <w:widowControl w:val="0"/>
@@ -4477,6 +4492,7 @@
   <w:style w:type="character" w:customStyle="1" w:styleId="32">
     <w:name w:val="Основной текст + Курсив"/>
     <w:autoRedefine/>
+    <w:qFormat/>
     <w:uiPriority w:val="99"/>
     <w:rPr>
       <w:b/>
@@ -4492,6 +4508,7 @@
   <w:style w:type="character" w:customStyle="1" w:styleId="33">
     <w:name w:val="Основной текст + 13 pt"/>
     <w:autoRedefine/>
+    <w:qFormat/>
     <w:uiPriority w:val="99"/>
     <w:rPr>
       <w:rFonts w:ascii="Times New Roman" w:hAnsi="Times New Roman" w:cs="Times New Roman"/>
@@ -4521,6 +4538,7 @@
   </w:style>
   <w:style w:type="character" w:customStyle="1" w:styleId="35">
     <w:name w:val="Основной текст + 10 pt"/>
+    <w:qFormat/>
     <w:uiPriority w:val="99"/>
     <w:rPr>
       <w:rFonts w:ascii="Times New Roman" w:hAnsi="Times New Roman" w:cs="Times New Roman"/>
@@ -4551,6 +4569,7 @@
     <w:name w:val="Заголовок №3"/>
     <w:basedOn w:val="1"/>
     <w:link w:val="36"/>
+    <w:qFormat/>
     <w:uiPriority w:val="99"/>
     <w:pPr>
       <w:widowControl w:val="0"/>
@@ -4567,6 +4586,7 @@
   </w:style>
   <w:style w:type="paragraph" w:customStyle="1" w:styleId="38">
     <w:name w:val="Нижн. колонтитул"/>
+    <w:qFormat/>
     <w:uiPriority w:val="0"/>
     <w:pPr>
       <w:tabs>

--- a/DocxTemplate/DOC_TO_PRINT/Договор_аренды_на_печать.docx
+++ b/DocxTemplate/DOC_TO_PRINT/Договор_аренды_на_печать.docx
@@ -124,9 +124,7 @@
           <w:shd w:val="clear" w:fill="auto"/>
           <w:lang w:val="en-US" w:eastAsia="en-US"/>
         </w:rPr>
-        <w:t xml:space="preserve">г. Краснодар</w:t>
-        <w:br/>
-        <w:t xml:space="preserve"> </w:t>
+        <w:t xml:space="preserve">г. Краснодар </w:t>
       </w:r>
       <w:r>
         <w:rPr>
@@ -144,8 +142,6 @@
           <w:lang w:val="en-US" w:eastAsia="en-US"/>
         </w:rPr>
         <w:t xml:space="preserve"> 22 апреля 2024 г.</w:t>
-        <w:br/>
-        <w:t xml:space="preserve"/>
       </w:r>
     </w:p>
     <w:p>
@@ -555,7 +551,7 @@
           <w:shd w:val="clear" w:fill="auto"/>
           <w:lang w:val="en-US" w:eastAsia="ar-SA"/>
         </w:rPr>
-        <w:t xml:space="preserve"> сто девяносто шесть тысяч пятьсот рублей 50 копеек</w:t>
+        <w:t xml:space="preserve"> (сто девяносто шесть тысяч пятьсот рублей 50 копеек)</w:t>
       </w:r>
       <w:r>
         <w:rPr>
@@ -665,17 +661,7 @@
           <w:sz w:val="24"/>
           <w:szCs w:val="24"/>
         </w:rPr>
-        <w:t>2.5. Оплата по настоящему Договору осущ</w:t>
-      </w:r>
-      <w:bookmarkStart w:id="2" w:name="_GoBack"/>
-      <w:bookmarkEnd w:id="2"/>
-      <w:r>
-        <w:rPr>
-          <w:spacing w:val="-3"/>
-          <w:sz w:val="24"/>
-          <w:szCs w:val="24"/>
-        </w:rPr>
-        <w:t xml:space="preserve">ествляется по безналичному расчету путем перечисления Заказчиком денежных средств на банковский счет Исполнителя, </w:t>
+        <w:t xml:space="preserve">2.5. Оплата по настоящему Договору осуществляется по безналичному расчету путем перечисления Заказчиком денежных средств на банковский счет Исполнителя, </w:t>
       </w:r>
       <w:r>
         <w:rPr>
@@ -2770,9 +2756,7 @@
           <w:shd w:val="clear" w:fill="auto"/>
           <w:lang w:val="en-US" w:eastAsia="en-US"/>
         </w:rPr>
-        <w:t xml:space="preserve">г. Краснодар</w:t>
-        <w:br/>
-        <w:t xml:space="preserve"> </w:t>
+        <w:t xml:space="preserve">г. Краснодар </w:t>
       </w:r>
       <w:r>
         <w:rPr>
@@ -3274,6 +3258,17 @@
       </w:r>
       <w:r>
         <w:rPr>
+          <w:rFonts w:hint="default"/>
+          <w:color w:val="00A933"/>
+          <w:shd w:val="clear" w:fill="auto"/>
+          <w:lang w:val="en-US" w:eastAsia="ar-SA"/>
+        </w:rPr>
+        <w:t xml:space="preserve"> (сто девяносто шесть тысяч пятьсот рублей 50 копеек)</w:t>
+      </w:r>
+      <w:bookmarkStart w:id="2" w:name="_GoBack"/>
+      <w:bookmarkEnd w:id="2"/>
+      <w:r>
+        <w:rPr>
           <w:b/>
           <w:sz w:val="22"/>
           <w:szCs w:val="22"/>
@@ -3525,8 +3520,6 @@
                 <w:lang w:val="en-US" w:eastAsia="ar-SA"/>
               </w:rPr>
               <w:t xml:space="preserve">ООО «МОНОЛИТ СЕРВИС»</w:t>
-              <w:br/>
-              <w:t xml:space="preserve"/>
             </w:r>
           </w:p>
           <w:p>
@@ -3919,7 +3912,7 @@
     <w:lsdException w:uiPriority="0" w:name="Normal Indent"/>
     <w:lsdException w:uiPriority="0" w:name="footnote text"/>
     <w:lsdException w:uiPriority="0" w:name="annotation text"/>
-    <w:lsdException w:unhideWhenUsed="0" w:uiPriority="0" w:semiHidden="0" w:name="header"/>
+    <w:lsdException w:qFormat="1" w:unhideWhenUsed="0" w:uiPriority="0" w:semiHidden="0" w:name="header"/>
     <w:lsdException w:qFormat="1" w:unhideWhenUsed="0" w:uiPriority="0" w:semiHidden="0" w:name="footer"/>
     <w:lsdException w:uiPriority="0" w:name="index heading"/>
     <w:lsdException w:qFormat="1" w:uiPriority="0" w:name="caption"/>
@@ -3929,7 +3922,7 @@
     <w:lsdException w:uiPriority="0" w:semiHidden="0" w:name="footnote reference"/>
     <w:lsdException w:uiPriority="0" w:name="annotation reference"/>
     <w:lsdException w:uiPriority="0" w:name="line number"/>
-    <w:lsdException w:unhideWhenUsed="0" w:uiPriority="0" w:semiHidden="0" w:name="page number"/>
+    <w:lsdException w:qFormat="1" w:unhideWhenUsed="0" w:uiPriority="0" w:semiHidden="0" w:name="page number"/>
     <w:lsdException w:uiPriority="0" w:name="endnote reference"/>
     <w:lsdException w:uiPriority="0" w:name="endnote text"/>
     <w:lsdException w:uiPriority="0" w:name="table of authorities"/>
@@ -3953,7 +3946,7 @@
     <w:lsdException w:qFormat="1" w:unhideWhenUsed="0" w:uiPriority="0" w:semiHidden="0" w:name="Title"/>
     <w:lsdException w:uiPriority="0" w:name="Closing"/>
     <w:lsdException w:uiPriority="0" w:name="Signature"/>
-    <w:lsdException w:uiPriority="1" w:semiHidden="0" w:name="Default Paragraph Font"/>
+    <w:lsdException w:qFormat="1" w:uiPriority="1" w:semiHidden="0" w:name="Default Paragraph Font"/>
     <w:lsdException w:qFormat="1" w:unhideWhenUsed="0" w:uiPriority="0" w:semiHidden="0" w:name="Body Text"/>
     <w:lsdException w:uiPriority="0" w:name="Body Text Indent"/>
     <w:lsdException w:uiPriority="0" w:name="List Continue"/>
@@ -3973,7 +3966,7 @@
     <w:lsdException w:uiPriority="0" w:name="Body Text Indent 2"/>
     <w:lsdException w:qFormat="1" w:unhideWhenUsed="0" w:uiPriority="0" w:semiHidden="0" w:name="Body Text Indent 3"/>
     <w:lsdException w:qFormat="1" w:unhideWhenUsed="0" w:uiPriority="0" w:semiHidden="0" w:name="Block Text"/>
-    <w:lsdException w:uiPriority="0" w:semiHidden="0" w:name="Hyperlink"/>
+    <w:lsdException w:qFormat="1" w:uiPriority="0" w:semiHidden="0" w:name="Hyperlink"/>
     <w:lsdException w:uiPriority="0" w:name="FollowedHyperlink"/>
     <w:lsdException w:qFormat="1" w:unhideWhenUsed="0" w:uiPriority="22" w:semiHidden="0" w:name="Strong"/>
     <w:lsdException w:qFormat="1" w:unhideWhenUsed="0" w:uiPriority="0" w:semiHidden="0" w:name="Emphasis"/>
@@ -4087,6 +4080,7 @@
   <w:style w:type="character" w:default="1" w:styleId="4">
     <w:name w:val="Default Paragraph Font"/>
     <w:unhideWhenUsed/>
+    <w:qFormat/>
     <w:uiPriority w:val="1"/>
   </w:style>
   <w:style w:type="table" w:default="1" w:styleId="5">
@@ -4118,6 +4112,7 @@
     <w:name w:val="Hyperlink"/>
     <w:autoRedefine/>
     <w:unhideWhenUsed/>
+    <w:qFormat/>
     <w:uiPriority w:val="0"/>
     <w:rPr>
       <w:color w:val="0563C1"/>
@@ -4128,6 +4123,7 @@
     <w:name w:val="page number"/>
     <w:basedOn w:val="4"/>
     <w:autoRedefine/>
+    <w:qFormat/>
     <w:uiPriority w:val="0"/>
   </w:style>
   <w:style w:type="character" w:styleId="9">
@@ -4173,6 +4169,7 @@
     <w:name w:val="header"/>
     <w:basedOn w:val="1"/>
     <w:autoRedefine/>
+    <w:qFormat/>
     <w:uiPriority w:val="0"/>
     <w:pPr>
       <w:tabs>
